--- a/Dokumentacija/Faza2/SSU/Specifikacija scenarija upotrebe funkcionalnosti filtriranja pretrage v1.1.docx
+++ b/Dokumentacija/Faza2/SSU/Specifikacija scenarija upotrebe funkcionalnosti filtriranja pretrage v1.1.docx
@@ -12,7 +12,6 @@
           <w:szCs w:val="24"/>
         </w:rPr>
       </w:pPr>
-      <w:proofErr w:type="spellStart"/>
       <w:r>
         <w:rPr>
           <w:rFonts w:cstheme="minorHAnsi"/>
@@ -20,37 +19,7 @@
           <w:sz w:val="24"/>
           <w:szCs w:val="24"/>
         </w:rPr>
-        <w:t>Elektrotehnički</w:t>
-      </w:r>
-      <w:proofErr w:type="spellEnd"/>
-      <w:r>
-        <w:rPr>
-          <w:rFonts w:cstheme="minorHAnsi"/>
-          <w:b/>
-          <w:sz w:val="24"/>
-          <w:szCs w:val="24"/>
-        </w:rPr>
-        <w:t xml:space="preserve"> </w:t>
-      </w:r>
-      <w:proofErr w:type="spellStart"/>
-      <w:r>
-        <w:rPr>
-          <w:rFonts w:cstheme="minorHAnsi"/>
-          <w:b/>
-          <w:sz w:val="24"/>
-          <w:szCs w:val="24"/>
-        </w:rPr>
-        <w:t>fakultet</w:t>
-      </w:r>
-      <w:proofErr w:type="spellEnd"/>
-      <w:r>
-        <w:rPr>
-          <w:rFonts w:cstheme="minorHAnsi"/>
-          <w:b/>
-          <w:sz w:val="24"/>
-          <w:szCs w:val="24"/>
-        </w:rPr>
-        <w:t xml:space="preserve"> u Beograd</w:t>
+        <w:t>Elektrotehnički fakultet u Beograd</w:t>
       </w:r>
     </w:p>
     <w:p>
@@ -62,59 +31,13 @@
           <w:szCs w:val="24"/>
         </w:rPr>
       </w:pPr>
-      <w:proofErr w:type="spellStart"/>
       <w:r>
         <w:rPr>
           <w:b/>
           <w:sz w:val="24"/>
           <w:szCs w:val="24"/>
         </w:rPr>
-        <w:t>Principi</w:t>
-      </w:r>
-      <w:proofErr w:type="spellEnd"/>
-      <w:r>
-        <w:rPr>
-          <w:b/>
-          <w:sz w:val="24"/>
-          <w:szCs w:val="24"/>
-        </w:rPr>
-        <w:t xml:space="preserve"> </w:t>
-      </w:r>
-      <w:proofErr w:type="spellStart"/>
-      <w:r>
-        <w:rPr>
-          <w:b/>
-          <w:sz w:val="24"/>
-          <w:szCs w:val="24"/>
-        </w:rPr>
-        <w:t>Softverskog</w:t>
-      </w:r>
-      <w:proofErr w:type="spellEnd"/>
-      <w:r>
-        <w:rPr>
-          <w:b/>
-          <w:sz w:val="24"/>
-          <w:szCs w:val="24"/>
-        </w:rPr>
-        <w:t xml:space="preserve"> </w:t>
-      </w:r>
-      <w:proofErr w:type="spellStart"/>
-      <w:r>
-        <w:rPr>
-          <w:b/>
-          <w:sz w:val="24"/>
-          <w:szCs w:val="24"/>
-        </w:rPr>
-        <w:t>Inženjerstva</w:t>
-      </w:r>
-      <w:proofErr w:type="spellEnd"/>
-      <w:r>
-        <w:rPr>
-          <w:b/>
-          <w:sz w:val="24"/>
-          <w:szCs w:val="24"/>
-        </w:rPr>
-        <w:t xml:space="preserve"> (SI3PSI)</w:t>
+        <w:t>Principi Softverskog Inženjerstva (SI3PSI)</w:t>
       </w:r>
     </w:p>
     <w:p>
@@ -248,32 +171,13 @@
           <w:szCs w:val="40"/>
         </w:rPr>
       </w:pPr>
-      <w:proofErr w:type="spellStart"/>
       <w:r>
         <w:rPr>
           <w:b/>
           <w:sz w:val="40"/>
           <w:szCs w:val="40"/>
         </w:rPr>
-        <w:t>Specifikacija</w:t>
-      </w:r>
-      <w:proofErr w:type="spellEnd"/>
-      <w:r>
-        <w:rPr>
-          <w:b/>
-          <w:sz w:val="40"/>
-          <w:szCs w:val="40"/>
-        </w:rPr>
-        <w:t xml:space="preserve"> </w:t>
-      </w:r>
-      <w:proofErr w:type="spellStart"/>
-      <w:r>
-        <w:rPr>
-          <w:b/>
-          <w:sz w:val="40"/>
-          <w:szCs w:val="40"/>
-        </w:rPr>
-        <w:t>sce</w:t>
+        <w:t>Specifikacija sce</w:t>
       </w:r>
       <w:r>
         <w:rPr>
@@ -281,81 +185,16 @@
           <w:sz w:val="40"/>
           <w:szCs w:val="40"/>
         </w:rPr>
-        <w:t>narija</w:t>
+        <w:t xml:space="preserve">narija upotrebe funkcionalnosti </w:t>
       </w:r>
-      <w:proofErr w:type="spellEnd"/>
       <w:r>
         <w:rPr>
           <w:b/>
           <w:sz w:val="40"/>
           <w:szCs w:val="40"/>
         </w:rPr>
-        <w:t xml:space="preserve"> </w:t>
+        <w:t>filtriranja pretrage</w:t>
       </w:r>
-      <w:proofErr w:type="spellStart"/>
-      <w:r>
-        <w:rPr>
-          <w:b/>
-          <w:sz w:val="40"/>
-          <w:szCs w:val="40"/>
-        </w:rPr>
-        <w:t>upotrebe</w:t>
-      </w:r>
-      <w:proofErr w:type="spellEnd"/>
-      <w:r>
-        <w:rPr>
-          <w:b/>
-          <w:sz w:val="40"/>
-          <w:szCs w:val="40"/>
-        </w:rPr>
-        <w:t xml:space="preserve"> </w:t>
-      </w:r>
-      <w:proofErr w:type="spellStart"/>
-      <w:r>
-        <w:rPr>
-          <w:b/>
-          <w:sz w:val="40"/>
-          <w:szCs w:val="40"/>
-        </w:rPr>
-        <w:t>funkcionalnosti</w:t>
-      </w:r>
-      <w:proofErr w:type="spellEnd"/>
-      <w:r>
-        <w:rPr>
-          <w:b/>
-          <w:sz w:val="40"/>
-          <w:szCs w:val="40"/>
-        </w:rPr>
-        <w:t xml:space="preserve"> </w:t>
-      </w:r>
-      <w:proofErr w:type="spellStart"/>
-      <w:r>
-        <w:rPr>
-          <w:b/>
-          <w:sz w:val="40"/>
-          <w:szCs w:val="40"/>
-        </w:rPr>
-        <w:t>filtriranja</w:t>
-      </w:r>
-      <w:proofErr w:type="spellEnd"/>
-      <w:r>
-        <w:rPr>
-          <w:b/>
-          <w:sz w:val="40"/>
-          <w:szCs w:val="40"/>
-        </w:rPr>
-        <w:t xml:space="preserve"> </w:t>
-      </w:r>
-      <w:proofErr w:type="spellStart"/>
-      <w:r>
-        <w:rPr>
-          <w:b/>
-          <w:sz w:val="40"/>
-          <w:szCs w:val="40"/>
-        </w:rPr>
-        <w:t>pretrage</w:t>
-      </w:r>
-      <w:proofErr w:type="spellEnd"/>
     </w:p>
     <w:p>
       <w:pPr>
@@ -413,34 +252,50 @@
           <w:szCs w:val="24"/>
         </w:rPr>
       </w:pPr>
-      <w:proofErr w:type="spellStart"/>
       <w:r>
         <w:rPr>
           <w:b/>
           <w:sz w:val="24"/>
           <w:szCs w:val="24"/>
         </w:rPr>
-        <w:t>Članovi</w:t>
+        <w:t>Članovi tima</w:t>
       </w:r>
-      <w:proofErr w:type="spellEnd"/>
+    </w:p>
+    <w:p>
+      <w:pPr>
+        <w:jc w:val="center"/>
+        <w:rPr>
+          <w:b/>
+          <w:sz w:val="24"/>
+          <w:szCs w:val="24"/>
+        </w:rPr>
+      </w:pPr>
       <w:r>
         <w:rPr>
           <w:b/>
           <w:sz w:val="24"/>
           <w:szCs w:val="24"/>
         </w:rPr>
-        <w:t xml:space="preserve"> </w:t>
+        <w:t>Miloš Brković 2019/0599</w:t>
       </w:r>
-      <w:proofErr w:type="spellStart"/>
+    </w:p>
+    <w:p>
+      <w:pPr>
+        <w:jc w:val="center"/>
+        <w:rPr>
+          <w:b/>
+          <w:sz w:val="24"/>
+          <w:szCs w:val="24"/>
+        </w:rPr>
+      </w:pPr>
       <w:r>
         <w:rPr>
           <w:b/>
           <w:sz w:val="24"/>
           <w:szCs w:val="24"/>
         </w:rPr>
-        <w:t>tima</w:t>
+        <w:t>Antonija Vasiljević 2019/0501</w:t>
       </w:r>
-      <w:proofErr w:type="spellEnd"/>
     </w:p>
     <w:p>
       <w:pPr>
@@ -451,159 +306,31 @@
           <w:szCs w:val="24"/>
         </w:rPr>
       </w:pPr>
-      <w:proofErr w:type="spellStart"/>
       <w:r>
         <w:rPr>
           <w:b/>
           <w:sz w:val="24"/>
           <w:szCs w:val="24"/>
         </w:rPr>
-        <w:t>Miloš</w:t>
+        <w:t>Nikola Bjelobaba 2019/0442</w:t>
       </w:r>
-      <w:proofErr w:type="spellEnd"/>
+    </w:p>
+    <w:p>
+      <w:pPr>
+        <w:jc w:val="center"/>
+        <w:rPr>
+          <w:b/>
+          <w:sz w:val="24"/>
+          <w:szCs w:val="24"/>
+        </w:rPr>
+      </w:pPr>
       <w:r>
         <w:rPr>
           <w:b/>
           <w:sz w:val="24"/>
           <w:szCs w:val="24"/>
         </w:rPr>
-        <w:t xml:space="preserve"> </w:t>
-      </w:r>
-      <w:proofErr w:type="spellStart"/>
-      <w:r>
-        <w:rPr>
-          <w:b/>
-          <w:sz w:val="24"/>
-          <w:szCs w:val="24"/>
-        </w:rPr>
-        <w:t>Brković</w:t>
-      </w:r>
-      <w:proofErr w:type="spellEnd"/>
-      <w:r>
-        <w:rPr>
-          <w:b/>
-          <w:sz w:val="24"/>
-          <w:szCs w:val="24"/>
-        </w:rPr>
-        <w:t xml:space="preserve"> 2019/0599</w:t>
-      </w:r>
-    </w:p>
-    <w:p>
-      <w:pPr>
-        <w:jc w:val="center"/>
-        <w:rPr>
-          <w:b/>
-          <w:sz w:val="24"/>
-          <w:szCs w:val="24"/>
-        </w:rPr>
-      </w:pPr>
-      <w:proofErr w:type="spellStart"/>
-      <w:r>
-        <w:rPr>
-          <w:b/>
-          <w:sz w:val="24"/>
-          <w:szCs w:val="24"/>
-        </w:rPr>
-        <w:t>Antonija</w:t>
-      </w:r>
-      <w:proofErr w:type="spellEnd"/>
-      <w:r>
-        <w:rPr>
-          <w:b/>
-          <w:sz w:val="24"/>
-          <w:szCs w:val="24"/>
-        </w:rPr>
-        <w:t xml:space="preserve"> </w:t>
-      </w:r>
-      <w:proofErr w:type="spellStart"/>
-      <w:r>
-        <w:rPr>
-          <w:b/>
-          <w:sz w:val="24"/>
-          <w:szCs w:val="24"/>
-        </w:rPr>
-        <w:t>Vasiljević</w:t>
-      </w:r>
-      <w:proofErr w:type="spellEnd"/>
-      <w:r>
-        <w:rPr>
-          <w:b/>
-          <w:sz w:val="24"/>
-          <w:szCs w:val="24"/>
-        </w:rPr>
-        <w:t xml:space="preserve"> 2019/0501</w:t>
-      </w:r>
-    </w:p>
-    <w:p>
-      <w:pPr>
-        <w:jc w:val="center"/>
-        <w:rPr>
-          <w:b/>
-          <w:sz w:val="24"/>
-          <w:szCs w:val="24"/>
-        </w:rPr>
-      </w:pPr>
-      <w:r>
-        <w:rPr>
-          <w:b/>
-          <w:sz w:val="24"/>
-          <w:szCs w:val="24"/>
-        </w:rPr>
-        <w:t xml:space="preserve">Nikola </w:t>
-      </w:r>
-      <w:proofErr w:type="spellStart"/>
-      <w:r>
-        <w:rPr>
-          <w:b/>
-          <w:sz w:val="24"/>
-          <w:szCs w:val="24"/>
-        </w:rPr>
-        <w:t>Bjelobaba</w:t>
-      </w:r>
-      <w:proofErr w:type="spellEnd"/>
-      <w:r>
-        <w:rPr>
-          <w:b/>
-          <w:sz w:val="24"/>
-          <w:szCs w:val="24"/>
-        </w:rPr>
-        <w:t xml:space="preserve"> 2019/0442</w:t>
-      </w:r>
-    </w:p>
-    <w:p>
-      <w:pPr>
-        <w:jc w:val="center"/>
-        <w:rPr>
-          <w:b/>
-          <w:sz w:val="24"/>
-          <w:szCs w:val="24"/>
-        </w:rPr>
-      </w:pPr>
-      <w:r>
-        <w:rPr>
-          <w:b/>
-          <w:sz w:val="24"/>
-          <w:szCs w:val="24"/>
-        </w:rPr>
-        <w:t xml:space="preserve">Marko </w:t>
-      </w:r>
-      <w:proofErr w:type="spellStart"/>
-      <w:r>
-        <w:rPr>
-          <w:b/>
-          <w:sz w:val="24"/>
-          <w:szCs w:val="24"/>
-        </w:rPr>
-        <w:t>Jovanović</w:t>
-      </w:r>
-      <w:proofErr w:type="spellEnd"/>
-      <w:r>
-        <w:rPr>
-          <w:b/>
-          <w:sz w:val="24"/>
-          <w:szCs w:val="24"/>
-        </w:rPr>
-        <w:t xml:space="preserve"> 2018/0607</w:t>
+        <w:t>Marko Jovanović 2018/0607</w:t>
       </w:r>
     </w:p>
     <w:p>
@@ -615,7 +342,6 @@
           <w:szCs w:val="32"/>
         </w:rPr>
       </w:pPr>
-      <w:proofErr w:type="spellStart"/>
       <w:r>
         <w:rPr>
           <w:b/>
@@ -623,27 +349,8 @@
           <w:szCs w:val="32"/>
         </w:rPr>
         <w:lastRenderedPageBreak/>
-        <w:t>Istorija</w:t>
+        <w:t>Istorija izmena</w:t>
       </w:r>
-      <w:proofErr w:type="spellEnd"/>
-      <w:r>
-        <w:rPr>
-          <w:b/>
-          <w:sz w:val="32"/>
-          <w:szCs w:val="32"/>
-        </w:rPr>
-        <w:t xml:space="preserve"> </w:t>
-      </w:r>
-      <w:proofErr w:type="spellStart"/>
-      <w:r>
-        <w:rPr>
-          <w:b/>
-          <w:sz w:val="32"/>
-          <w:szCs w:val="32"/>
-        </w:rPr>
-        <w:t>izmena</w:t>
-      </w:r>
-      <w:proofErr w:type="spellEnd"/>
     </w:p>
     <w:tbl>
       <w:tblPr>
@@ -730,7 +437,6 @@
                 <w:szCs w:val="24"/>
               </w:rPr>
             </w:pPr>
-            <w:proofErr w:type="spellStart"/>
             <w:r>
               <w:rPr>
                 <w:b/>
@@ -740,7 +446,6 @@
               </w:rPr>
               <w:t>Opis</w:t>
             </w:r>
-            <w:proofErr w:type="spellEnd"/>
           </w:p>
         </w:tc>
         <w:tc>
@@ -757,7 +462,6 @@
                 <w:szCs w:val="24"/>
               </w:rPr>
             </w:pPr>
-            <w:proofErr w:type="spellStart"/>
             <w:r>
               <w:rPr>
                 <w:b/>
@@ -767,7 +471,6 @@
               </w:rPr>
               <w:t>Autor</w:t>
             </w:r>
-            <w:proofErr w:type="spellEnd"/>
           </w:p>
         </w:tc>
       </w:tr>
@@ -833,31 +536,13 @@
                 <w:szCs w:val="24"/>
               </w:rPr>
             </w:pPr>
-            <w:proofErr w:type="spellStart"/>
             <w:r>
               <w:rPr>
                 <w:sz w:val="24"/>
                 <w:szCs w:val="24"/>
               </w:rPr>
-              <w:t>Osnovna</w:t>
+              <w:t>Osnovna verzija</w:t>
             </w:r>
-            <w:proofErr w:type="spellEnd"/>
-            <w:r>
-              <w:rPr>
-                <w:sz w:val="24"/>
-                <w:szCs w:val="24"/>
-              </w:rPr>
-              <w:t xml:space="preserve"> </w:t>
-            </w:r>
-            <w:proofErr w:type="spellStart"/>
-            <w:r>
-              <w:rPr>
-                <w:sz w:val="24"/>
-                <w:szCs w:val="24"/>
-              </w:rPr>
-              <w:t>verzija</w:t>
-            </w:r>
-            <w:proofErr w:type="spellEnd"/>
           </w:p>
         </w:tc>
         <w:tc>
@@ -872,31 +557,13 @@
                 <w:szCs w:val="24"/>
               </w:rPr>
             </w:pPr>
-            <w:proofErr w:type="spellStart"/>
             <w:r>
               <w:rPr>
                 <w:sz w:val="24"/>
                 <w:szCs w:val="24"/>
               </w:rPr>
-              <w:t>Miloš</w:t>
+              <w:t>Miloš Brković</w:t>
             </w:r>
-            <w:proofErr w:type="spellEnd"/>
-            <w:r>
-              <w:rPr>
-                <w:sz w:val="24"/>
-                <w:szCs w:val="24"/>
-              </w:rPr>
-              <w:t xml:space="preserve"> </w:t>
-            </w:r>
-            <w:proofErr w:type="spellStart"/>
-            <w:r>
-              <w:rPr>
-                <w:sz w:val="24"/>
-                <w:szCs w:val="24"/>
-              </w:rPr>
-              <w:t>Brković</w:t>
-            </w:r>
-            <w:proofErr w:type="spellEnd"/>
           </w:p>
         </w:tc>
       </w:tr>
@@ -929,29 +596,8 @@
             <w:shd w:val="clear" w:color="auto" w:fill="auto"/>
           </w:tcPr>
           <w:p>
-            <w:proofErr w:type="spellStart"/>
             <w:r>
-              <w:t>Dodate</w:t>
-            </w:r>
-            <w:proofErr w:type="spellEnd"/>
-            <w:r>
-              <w:t xml:space="preserve"> </w:t>
-            </w:r>
-            <w:proofErr w:type="spellStart"/>
-            <w:r>
-              <w:t>izmene</w:t>
-            </w:r>
-            <w:proofErr w:type="spellEnd"/>
-            <w:r>
-              <w:t xml:space="preserve"> </w:t>
-            </w:r>
-            <w:proofErr w:type="spellStart"/>
-            <w:r>
-              <w:t>nakon</w:t>
-            </w:r>
-            <w:proofErr w:type="spellEnd"/>
-            <w:r>
-              <w:t xml:space="preserve"> FR faze</w:t>
+              <w:t>Dodate izmene nakon FR faze</w:t>
             </w:r>
           </w:p>
         </w:tc>
@@ -961,31 +607,13 @@
             <w:shd w:val="clear" w:color="auto" w:fill="auto"/>
           </w:tcPr>
           <w:p>
-            <w:proofErr w:type="spellStart"/>
             <w:r>
               <w:rPr>
                 <w:sz w:val="24"/>
                 <w:szCs w:val="24"/>
               </w:rPr>
-              <w:t>Miloš</w:t>
+              <w:t>Miloš Brković</w:t>
             </w:r>
-            <w:proofErr w:type="spellEnd"/>
-            <w:r>
-              <w:rPr>
-                <w:sz w:val="24"/>
-                <w:szCs w:val="24"/>
-              </w:rPr>
-              <w:t xml:space="preserve"> </w:t>
-            </w:r>
-            <w:proofErr w:type="spellStart"/>
-            <w:r>
-              <w:rPr>
-                <w:sz w:val="24"/>
-                <w:szCs w:val="24"/>
-              </w:rPr>
-              <w:t>Brković</w:t>
-            </w:r>
-            <w:proofErr w:type="spellEnd"/>
           </w:p>
         </w:tc>
       </w:tr>
@@ -1193,14 +821,8 @@
           <w:szCs w:val="32"/>
         </w:rPr>
       </w:pPr>
-    </w:p>
-    <w:p>
-      <w:pPr>
-        <w:rPr>
-          <w:sz w:val="32"/>
-          <w:szCs w:val="32"/>
-        </w:rPr>
-      </w:pPr>
+      <w:bookmarkStart w:id="0" w:name="_GoBack"/>
+      <w:bookmarkEnd w:id="0"/>
     </w:p>
     <w:p>
       <w:pPr>
@@ -1210,16 +832,15 @@
           <w:szCs w:val="32"/>
         </w:rPr>
       </w:pPr>
-      <w:proofErr w:type="spellStart"/>
       <w:r>
         <w:rPr>
           <w:b/>
           <w:sz w:val="32"/>
           <w:szCs w:val="32"/>
         </w:rPr>
+        <w:lastRenderedPageBreak/>
         <w:t>Sadržaj</w:t>
       </w:r>
-      <w:proofErr w:type="spellEnd"/>
     </w:p>
     <w:sdt>
       <w:sdtPr>
@@ -2295,13 +1916,12 @@
       <w:pPr>
         <w:pStyle w:val="Heading1"/>
       </w:pPr>
-      <w:bookmarkStart w:id="0" w:name="_Toc98693475"/>
-      <w:proofErr w:type="spellStart"/>
+      <w:bookmarkStart w:id="1" w:name="_Toc98693475"/>
       <w:r>
+        <w:lastRenderedPageBreak/>
         <w:t>Uvod</w:t>
       </w:r>
-      <w:bookmarkEnd w:id="0"/>
-      <w:proofErr w:type="spellEnd"/>
+      <w:bookmarkEnd w:id="1"/>
     </w:p>
     <w:p>
       <w:pPr>
@@ -2311,13 +1931,11 @@
           <w:numId w:val="21"/>
         </w:numPr>
       </w:pPr>
-      <w:bookmarkStart w:id="1" w:name="_Toc98693476"/>
-      <w:proofErr w:type="spellStart"/>
+      <w:bookmarkStart w:id="2" w:name="_Toc98693476"/>
       <w:r>
         <w:t>Rezime</w:t>
       </w:r>
-      <w:bookmarkEnd w:id="1"/>
-      <w:proofErr w:type="spellEnd"/>
+      <w:bookmarkEnd w:id="2"/>
     </w:p>
     <w:p>
       <w:pPr>
@@ -2328,15 +1946,20 @@
           <w:szCs w:val="24"/>
         </w:rPr>
       </w:pPr>
-      <w:proofErr w:type="spellStart"/>
       <w:r>
         <w:rPr>
           <w:sz w:val="24"/>
           <w:szCs w:val="24"/>
         </w:rPr>
-        <w:t>Definisanje</w:t>
+        <w:t xml:space="preserve">Definisanje scenarija upotrebe </w:t>
       </w:r>
-      <w:proofErr w:type="spellEnd"/>
+      <w:r>
+        <w:rPr>
+          <w:sz w:val="24"/>
+          <w:szCs w:val="24"/>
+        </w:rPr>
+        <w:t>filtriranja pretrage</w:t>
+      </w:r>
       <w:r>
         <w:rPr>
           <w:sz w:val="24"/>
@@ -2344,119 +1967,12 @@
         </w:rPr>
         <w:t xml:space="preserve"> </w:t>
       </w:r>
-      <w:proofErr w:type="spellStart"/>
       <w:r>
         <w:rPr>
           <w:sz w:val="24"/>
           <w:szCs w:val="24"/>
         </w:rPr>
-        <w:t>scenarija</w:t>
-      </w:r>
-      <w:proofErr w:type="spellEnd"/>
-      <w:r>
-        <w:rPr>
-          <w:sz w:val="24"/>
-          <w:szCs w:val="24"/>
-        </w:rPr>
-        <w:t xml:space="preserve"> </w:t>
-      </w:r>
-      <w:proofErr w:type="spellStart"/>
-      <w:r>
-        <w:rPr>
-          <w:sz w:val="24"/>
-          <w:szCs w:val="24"/>
-        </w:rPr>
-        <w:t>upotrebe</w:t>
-      </w:r>
-      <w:proofErr w:type="spellEnd"/>
-      <w:r>
-        <w:rPr>
-          <w:sz w:val="24"/>
-          <w:szCs w:val="24"/>
-        </w:rPr>
-        <w:t xml:space="preserve"> </w:t>
-      </w:r>
-      <w:proofErr w:type="spellStart"/>
-      <w:r>
-        <w:rPr>
-          <w:sz w:val="24"/>
-          <w:szCs w:val="24"/>
-        </w:rPr>
-        <w:t>filtriranja</w:t>
-      </w:r>
-      <w:proofErr w:type="spellEnd"/>
-      <w:r>
-        <w:rPr>
-          <w:sz w:val="24"/>
-          <w:szCs w:val="24"/>
-        </w:rPr>
-        <w:t xml:space="preserve"> </w:t>
-      </w:r>
-      <w:proofErr w:type="spellStart"/>
-      <w:r>
-        <w:rPr>
-          <w:sz w:val="24"/>
-          <w:szCs w:val="24"/>
-        </w:rPr>
-        <w:t>pretrage</w:t>
-      </w:r>
-      <w:proofErr w:type="spellEnd"/>
-      <w:r>
-        <w:rPr>
-          <w:sz w:val="24"/>
-          <w:szCs w:val="24"/>
-        </w:rPr>
-        <w:t xml:space="preserve"> </w:t>
-      </w:r>
-      <w:proofErr w:type="spellStart"/>
-      <w:proofErr w:type="gramStart"/>
-      <w:r>
-        <w:rPr>
-          <w:sz w:val="24"/>
-          <w:szCs w:val="24"/>
-        </w:rPr>
-        <w:t>sa</w:t>
-      </w:r>
-      <w:proofErr w:type="spellEnd"/>
-      <w:proofErr w:type="gramEnd"/>
-      <w:r>
-        <w:rPr>
-          <w:sz w:val="24"/>
-          <w:szCs w:val="24"/>
-        </w:rPr>
-        <w:t xml:space="preserve"> </w:t>
-      </w:r>
-      <w:proofErr w:type="spellStart"/>
-      <w:r>
-        <w:rPr>
-          <w:sz w:val="24"/>
-          <w:szCs w:val="24"/>
-        </w:rPr>
-        <w:t>primerima</w:t>
-      </w:r>
-      <w:proofErr w:type="spellEnd"/>
-      <w:r>
-        <w:rPr>
-          <w:sz w:val="24"/>
-          <w:szCs w:val="24"/>
-        </w:rPr>
-        <w:t xml:space="preserve"> </w:t>
-      </w:r>
-      <w:proofErr w:type="spellStart"/>
-      <w:r>
-        <w:rPr>
-          <w:sz w:val="24"/>
-          <w:szCs w:val="24"/>
-        </w:rPr>
-        <w:t>odgovarajućih</w:t>
-      </w:r>
-      <w:proofErr w:type="spellEnd"/>
-      <w:r>
-        <w:rPr>
-          <w:sz w:val="24"/>
-          <w:szCs w:val="24"/>
-        </w:rPr>
-        <w:t xml:space="preserve"> </w:t>
+        <w:t xml:space="preserve">sa primerima odgovarajućih </w:t>
       </w:r>
       <w:r>
         <w:rPr>
@@ -2470,23 +1986,7 @@
           <w:sz w:val="24"/>
           <w:szCs w:val="24"/>
         </w:rPr>
-        <w:t xml:space="preserve"> </w:t>
-      </w:r>
-      <w:proofErr w:type="spellStart"/>
-      <w:r>
-        <w:rPr>
-          <w:sz w:val="24"/>
-          <w:szCs w:val="24"/>
-        </w:rPr>
-        <w:t>stranica</w:t>
-      </w:r>
-      <w:proofErr w:type="spellEnd"/>
-      <w:r>
-        <w:rPr>
-          <w:sz w:val="24"/>
-          <w:szCs w:val="24"/>
-        </w:rPr>
-        <w:t>.</w:t>
+        <w:t xml:space="preserve"> stranica.</w:t>
       </w:r>
     </w:p>
     <w:p>
@@ -2497,45 +1997,11 @@
           <w:numId w:val="21"/>
         </w:numPr>
       </w:pPr>
-      <w:bookmarkStart w:id="2" w:name="_Toc98693477"/>
-      <w:proofErr w:type="spellStart"/>
+      <w:bookmarkStart w:id="3" w:name="_Toc98693477"/>
       <w:r>
-        <w:t>Namena</w:t>
+        <w:t>Namena dokumenta i ciljne grupe</w:t>
       </w:r>
-      <w:proofErr w:type="spellEnd"/>
-      <w:r>
-        <w:t xml:space="preserve"> </w:t>
-      </w:r>
-      <w:proofErr w:type="spellStart"/>
-      <w:r>
-        <w:t>dokumenta</w:t>
-      </w:r>
-      <w:proofErr w:type="spellEnd"/>
-      <w:r>
-        <w:t xml:space="preserve"> </w:t>
-      </w:r>
-      <w:proofErr w:type="spellStart"/>
-      <w:r>
-        <w:t>i</w:t>
-      </w:r>
-      <w:proofErr w:type="spellEnd"/>
-      <w:r>
-        <w:t xml:space="preserve"> </w:t>
-      </w:r>
-      <w:proofErr w:type="spellStart"/>
-      <w:r>
-        <w:t>ciljne</w:t>
-      </w:r>
-      <w:proofErr w:type="spellEnd"/>
-      <w:r>
-        <w:t xml:space="preserve"> </w:t>
-      </w:r>
-      <w:proofErr w:type="spellStart"/>
-      <w:r>
-        <w:t>grupe</w:t>
-      </w:r>
-      <w:bookmarkEnd w:id="2"/>
-      <w:proofErr w:type="spellEnd"/>
+      <w:bookmarkEnd w:id="3"/>
     </w:p>
     <w:p>
       <w:pPr>
@@ -2546,177 +2012,13 @@
           <w:szCs w:val="24"/>
         </w:rPr>
       </w:pPr>
-      <w:proofErr w:type="spellStart"/>
       <w:r>
         <w:rPr>
           <w:sz w:val="24"/>
           <w:szCs w:val="24"/>
         </w:rPr>
-        <w:t>Dokument</w:t>
+        <w:t>Dokument će koristiti svi članovi projektnog tima u razvoju projekta i testiranju</w:t>
       </w:r>
-      <w:proofErr w:type="spellEnd"/>
-      <w:r>
-        <w:rPr>
-          <w:sz w:val="24"/>
-          <w:szCs w:val="24"/>
-        </w:rPr>
-        <w:t xml:space="preserve"> </w:t>
-      </w:r>
-      <w:proofErr w:type="spellStart"/>
-      <w:proofErr w:type="gramStart"/>
-      <w:r>
-        <w:rPr>
-          <w:sz w:val="24"/>
-          <w:szCs w:val="24"/>
-        </w:rPr>
-        <w:t>će</w:t>
-      </w:r>
-      <w:proofErr w:type="spellEnd"/>
-      <w:proofErr w:type="gramEnd"/>
-      <w:r>
-        <w:rPr>
-          <w:sz w:val="24"/>
-          <w:szCs w:val="24"/>
-        </w:rPr>
-        <w:t xml:space="preserve"> </w:t>
-      </w:r>
-      <w:proofErr w:type="spellStart"/>
-      <w:r>
-        <w:rPr>
-          <w:sz w:val="24"/>
-          <w:szCs w:val="24"/>
-        </w:rPr>
-        <w:t>koristiti</w:t>
-      </w:r>
-      <w:proofErr w:type="spellEnd"/>
-      <w:r>
-        <w:rPr>
-          <w:sz w:val="24"/>
-          <w:szCs w:val="24"/>
-        </w:rPr>
-        <w:t xml:space="preserve"> </w:t>
-      </w:r>
-      <w:proofErr w:type="spellStart"/>
-      <w:r>
-        <w:rPr>
-          <w:sz w:val="24"/>
-          <w:szCs w:val="24"/>
-        </w:rPr>
-        <w:t>svi</w:t>
-      </w:r>
-      <w:proofErr w:type="spellEnd"/>
-      <w:r>
-        <w:rPr>
-          <w:sz w:val="24"/>
-          <w:szCs w:val="24"/>
-        </w:rPr>
-        <w:t xml:space="preserve"> </w:t>
-      </w:r>
-      <w:proofErr w:type="spellStart"/>
-      <w:r>
-        <w:rPr>
-          <w:sz w:val="24"/>
-          <w:szCs w:val="24"/>
-        </w:rPr>
-        <w:t>članovi</w:t>
-      </w:r>
-      <w:proofErr w:type="spellEnd"/>
-      <w:r>
-        <w:rPr>
-          <w:sz w:val="24"/>
-          <w:szCs w:val="24"/>
-        </w:rPr>
-        <w:t xml:space="preserve"> </w:t>
-      </w:r>
-      <w:proofErr w:type="spellStart"/>
-      <w:r>
-        <w:rPr>
-          <w:sz w:val="24"/>
-          <w:szCs w:val="24"/>
-        </w:rPr>
-        <w:t>projektnog</w:t>
-      </w:r>
-      <w:proofErr w:type="spellEnd"/>
-      <w:r>
-        <w:rPr>
-          <w:sz w:val="24"/>
-          <w:szCs w:val="24"/>
-        </w:rPr>
-        <w:t xml:space="preserve"> </w:t>
-      </w:r>
-      <w:proofErr w:type="spellStart"/>
-      <w:r>
-        <w:rPr>
-          <w:sz w:val="24"/>
-          <w:szCs w:val="24"/>
-        </w:rPr>
-        <w:t>tima</w:t>
-      </w:r>
-      <w:proofErr w:type="spellEnd"/>
-      <w:r>
-        <w:rPr>
-          <w:sz w:val="24"/>
-          <w:szCs w:val="24"/>
-        </w:rPr>
-        <w:t xml:space="preserve"> u </w:t>
-      </w:r>
-      <w:proofErr w:type="spellStart"/>
-      <w:r>
-        <w:rPr>
-          <w:sz w:val="24"/>
-          <w:szCs w:val="24"/>
-        </w:rPr>
-        <w:t>razvoju</w:t>
-      </w:r>
-      <w:proofErr w:type="spellEnd"/>
-      <w:r>
-        <w:rPr>
-          <w:sz w:val="24"/>
-          <w:szCs w:val="24"/>
-        </w:rPr>
-        <w:t xml:space="preserve"> </w:t>
-      </w:r>
-      <w:proofErr w:type="spellStart"/>
-      <w:r>
-        <w:rPr>
-          <w:sz w:val="24"/>
-          <w:szCs w:val="24"/>
-        </w:rPr>
-        <w:t>projekta</w:t>
-      </w:r>
-      <w:proofErr w:type="spellEnd"/>
-      <w:r>
-        <w:rPr>
-          <w:sz w:val="24"/>
-          <w:szCs w:val="24"/>
-        </w:rPr>
-        <w:t xml:space="preserve"> </w:t>
-      </w:r>
-      <w:proofErr w:type="spellStart"/>
-      <w:r>
-        <w:rPr>
-          <w:sz w:val="24"/>
-          <w:szCs w:val="24"/>
-        </w:rPr>
-        <w:t>i</w:t>
-      </w:r>
-      <w:proofErr w:type="spellEnd"/>
-      <w:r>
-        <w:rPr>
-          <w:sz w:val="24"/>
-          <w:szCs w:val="24"/>
-        </w:rPr>
-        <w:t xml:space="preserve"> </w:t>
-      </w:r>
-      <w:proofErr w:type="spellStart"/>
-      <w:r>
-        <w:rPr>
-          <w:sz w:val="24"/>
-          <w:szCs w:val="24"/>
-        </w:rPr>
-        <w:t>testiranju</w:t>
-      </w:r>
-      <w:proofErr w:type="spellEnd"/>
       <w:r>
         <w:rPr>
           <w:sz w:val="24"/>
@@ -2729,135 +2031,7 @@
           <w:sz w:val="24"/>
           <w:szCs w:val="24"/>
         </w:rPr>
-        <w:t xml:space="preserve"> a </w:t>
-      </w:r>
-      <w:proofErr w:type="spellStart"/>
-      <w:r>
-        <w:rPr>
-          <w:sz w:val="24"/>
-          <w:szCs w:val="24"/>
-        </w:rPr>
-        <w:t>može</w:t>
-      </w:r>
-      <w:proofErr w:type="spellEnd"/>
-      <w:r>
-        <w:rPr>
-          <w:sz w:val="24"/>
-          <w:szCs w:val="24"/>
-        </w:rPr>
-        <w:t xml:space="preserve"> se </w:t>
-      </w:r>
-      <w:proofErr w:type="spellStart"/>
-      <w:r>
-        <w:rPr>
-          <w:sz w:val="24"/>
-          <w:szCs w:val="24"/>
-        </w:rPr>
-        <w:t>koristiti</w:t>
-      </w:r>
-      <w:proofErr w:type="spellEnd"/>
-      <w:r>
-        <w:rPr>
-          <w:sz w:val="24"/>
-          <w:szCs w:val="24"/>
-        </w:rPr>
-        <w:t xml:space="preserve"> </w:t>
-      </w:r>
-      <w:proofErr w:type="spellStart"/>
-      <w:r>
-        <w:rPr>
-          <w:sz w:val="24"/>
-          <w:szCs w:val="24"/>
-        </w:rPr>
-        <w:t>i</w:t>
-      </w:r>
-      <w:proofErr w:type="spellEnd"/>
-      <w:r>
-        <w:rPr>
-          <w:sz w:val="24"/>
-          <w:szCs w:val="24"/>
-        </w:rPr>
-        <w:t xml:space="preserve"> </w:t>
-      </w:r>
-      <w:proofErr w:type="spellStart"/>
-      <w:r>
-        <w:rPr>
-          <w:sz w:val="24"/>
-          <w:szCs w:val="24"/>
-        </w:rPr>
-        <w:t>pri</w:t>
-      </w:r>
-      <w:proofErr w:type="spellEnd"/>
-      <w:r>
-        <w:rPr>
-          <w:sz w:val="24"/>
-          <w:szCs w:val="24"/>
-        </w:rPr>
-        <w:t xml:space="preserve"> </w:t>
-      </w:r>
-      <w:proofErr w:type="spellStart"/>
-      <w:r>
-        <w:rPr>
-          <w:sz w:val="24"/>
-          <w:szCs w:val="24"/>
-        </w:rPr>
-        <w:t>pisanju</w:t>
-      </w:r>
-      <w:proofErr w:type="spellEnd"/>
-      <w:r>
-        <w:rPr>
-          <w:sz w:val="24"/>
-          <w:szCs w:val="24"/>
-        </w:rPr>
-        <w:t xml:space="preserve"> </w:t>
-      </w:r>
-      <w:proofErr w:type="spellStart"/>
-      <w:r>
-        <w:rPr>
-          <w:sz w:val="24"/>
-          <w:szCs w:val="24"/>
-        </w:rPr>
-        <w:t>uputstva</w:t>
-      </w:r>
-      <w:proofErr w:type="spellEnd"/>
-      <w:r>
-        <w:rPr>
-          <w:sz w:val="24"/>
-          <w:szCs w:val="24"/>
-        </w:rPr>
-        <w:t xml:space="preserve"> </w:t>
-      </w:r>
-      <w:proofErr w:type="spellStart"/>
-      <w:r>
-        <w:rPr>
-          <w:sz w:val="24"/>
-          <w:szCs w:val="24"/>
-        </w:rPr>
-        <w:t>za</w:t>
-      </w:r>
-      <w:proofErr w:type="spellEnd"/>
-      <w:r>
-        <w:rPr>
-          <w:sz w:val="24"/>
-          <w:szCs w:val="24"/>
-        </w:rPr>
-        <w:t xml:space="preserve"> </w:t>
-      </w:r>
-      <w:proofErr w:type="spellStart"/>
-      <w:r>
-        <w:rPr>
-          <w:sz w:val="24"/>
-          <w:szCs w:val="24"/>
-        </w:rPr>
-        <w:t>upotrebu</w:t>
-      </w:r>
-      <w:proofErr w:type="spellEnd"/>
-      <w:r>
-        <w:rPr>
-          <w:sz w:val="24"/>
-          <w:szCs w:val="24"/>
-        </w:rPr>
-        <w:t>.</w:t>
+        <w:t xml:space="preserve"> a može se koristiti i pri pisanju uputstva za upotrebu.</w:t>
       </w:r>
     </w:p>
     <w:p>
@@ -2868,11 +2042,11 @@
           <w:numId w:val="21"/>
         </w:numPr>
       </w:pPr>
-      <w:bookmarkStart w:id="3" w:name="_Toc98693478"/>
+      <w:bookmarkStart w:id="4" w:name="_Toc98693478"/>
       <w:r>
         <w:t>Reference</w:t>
       </w:r>
-      <w:bookmarkEnd w:id="3"/>
+      <w:bookmarkEnd w:id="4"/>
     </w:p>
     <w:p>
       <w:pPr>
@@ -2882,19 +2056,9 @@
           <w:numId w:val="23"/>
         </w:numPr>
       </w:pPr>
-      <w:proofErr w:type="spellStart"/>
       <w:r>
-        <w:t>Projektni</w:t>
+        <w:t>Projektni zadatak</w:t>
       </w:r>
-      <w:proofErr w:type="spellEnd"/>
-      <w:r>
-        <w:t xml:space="preserve"> </w:t>
-      </w:r>
-      <w:proofErr w:type="spellStart"/>
-      <w:r>
-        <w:t>zadatak</w:t>
-      </w:r>
-      <w:proofErr w:type="spellEnd"/>
     </w:p>
     <w:p>
       <w:pPr>
@@ -2904,82 +2068,8 @@
           <w:numId w:val="23"/>
         </w:numPr>
       </w:pPr>
-      <w:proofErr w:type="spellStart"/>
       <w:r>
-        <w:t>Uputstvo</w:t>
-      </w:r>
-      <w:proofErr w:type="spellEnd"/>
-      <w:r>
-        <w:t xml:space="preserve"> </w:t>
-      </w:r>
-      <w:proofErr w:type="spellStart"/>
-      <w:r>
-        <w:t>za</w:t>
-      </w:r>
-      <w:proofErr w:type="spellEnd"/>
-      <w:r>
-        <w:t xml:space="preserve"> </w:t>
-      </w:r>
-      <w:proofErr w:type="spellStart"/>
-      <w:r>
-        <w:t>izradu</w:t>
-      </w:r>
-      <w:proofErr w:type="spellEnd"/>
-      <w:r>
-        <w:t xml:space="preserve"> </w:t>
-      </w:r>
-      <w:proofErr w:type="spellStart"/>
-      <w:r>
-        <w:t>specifikacije</w:t>
-      </w:r>
-      <w:proofErr w:type="spellEnd"/>
-      <w:r>
-        <w:t xml:space="preserve"> </w:t>
-      </w:r>
-      <w:proofErr w:type="spellStart"/>
-      <w:proofErr w:type="gramStart"/>
-      <w:r>
-        <w:t>upotrebe</w:t>
-      </w:r>
-      <w:proofErr w:type="spellEnd"/>
-      <w:r>
-        <w:t>(</w:t>
-      </w:r>
-      <w:proofErr w:type="gramEnd"/>
-      <w:r>
-        <w:t xml:space="preserve">SSU) </w:t>
-      </w:r>
-      <w:proofErr w:type="spellStart"/>
-      <w:r>
-        <w:t>i</w:t>
-      </w:r>
-      <w:proofErr w:type="spellEnd"/>
-      <w:r>
-        <w:t xml:space="preserve"> </w:t>
-      </w:r>
-      <w:proofErr w:type="spellStart"/>
-      <w:r>
-        <w:t>prototipa</w:t>
-      </w:r>
-      <w:proofErr w:type="spellEnd"/>
-      <w:r>
-        <w:t xml:space="preserve"> </w:t>
-      </w:r>
-      <w:proofErr w:type="spellStart"/>
-      <w:r>
-        <w:t>korisničkog</w:t>
-      </w:r>
-      <w:proofErr w:type="spellEnd"/>
-      <w:r>
-        <w:t xml:space="preserve"> </w:t>
-      </w:r>
-      <w:proofErr w:type="spellStart"/>
-      <w:r>
-        <w:t>interfejsa</w:t>
-      </w:r>
-      <w:proofErr w:type="spellEnd"/>
-      <w:r>
-        <w:t>.</w:t>
+        <w:t>Uputstvo za izradu specifikacije upotrebe(SSU) i prototipa korisničkog interfejsa.</w:t>
       </w:r>
     </w:p>
     <w:p>
@@ -2990,21 +2080,11 @@
           <w:numId w:val="21"/>
         </w:numPr>
       </w:pPr>
-      <w:bookmarkStart w:id="4" w:name="_Toc98693479"/>
-      <w:proofErr w:type="spellStart"/>
+      <w:bookmarkStart w:id="5" w:name="_Toc98693479"/>
       <w:r>
-        <w:t>Otvorena</w:t>
+        <w:t>Otvorena pitanja</w:t>
       </w:r>
-      <w:proofErr w:type="spellEnd"/>
-      <w:r>
-        <w:t xml:space="preserve"> </w:t>
-      </w:r>
-      <w:proofErr w:type="spellStart"/>
-      <w:r>
-        <w:t>pitanja</w:t>
-      </w:r>
-      <w:bookmarkEnd w:id="4"/>
-      <w:proofErr w:type="spellEnd"/>
+      <w:bookmarkEnd w:id="5"/>
     </w:p>
     <w:tbl>
       <w:tblPr>
@@ -3044,31 +2124,13 @@
                 <w:szCs w:val="24"/>
               </w:rPr>
             </w:pPr>
-            <w:proofErr w:type="spellStart"/>
             <w:r>
               <w:rPr>
                 <w:b/>
                 <w:sz w:val="24"/>
               </w:rPr>
-              <w:t>Redni</w:t>
+              <w:t>Redni broj</w:t>
             </w:r>
-            <w:proofErr w:type="spellEnd"/>
-            <w:r>
-              <w:rPr>
-                <w:b/>
-                <w:sz w:val="24"/>
-              </w:rPr>
-              <w:t xml:space="preserve"> </w:t>
-            </w:r>
-            <w:proofErr w:type="spellStart"/>
-            <w:r>
-              <w:rPr>
-                <w:b/>
-                <w:sz w:val="24"/>
-              </w:rPr>
-              <w:t>broj</w:t>
-            </w:r>
-            <w:proofErr w:type="spellEnd"/>
           </w:p>
         </w:tc>
         <w:tc>
@@ -3085,7 +2147,6 @@
                 <w:szCs w:val="24"/>
               </w:rPr>
             </w:pPr>
-            <w:proofErr w:type="spellStart"/>
             <w:r>
               <w:rPr>
                 <w:b/>
@@ -3095,7 +2156,6 @@
               </w:rPr>
               <w:t>Opis</w:t>
             </w:r>
-            <w:proofErr w:type="spellEnd"/>
           </w:p>
         </w:tc>
         <w:tc>
@@ -3112,7 +2172,6 @@
                 <w:szCs w:val="24"/>
               </w:rPr>
             </w:pPr>
-            <w:proofErr w:type="spellStart"/>
             <w:r>
               <w:rPr>
                 <w:b/>
@@ -3120,7 +2179,6 @@
               </w:rPr>
               <w:t>Rešenje</w:t>
             </w:r>
-            <w:proofErr w:type="spellEnd"/>
           </w:p>
         </w:tc>
       </w:tr>
@@ -3307,24 +2365,14 @@
       <w:pPr>
         <w:pStyle w:val="Heading1"/>
       </w:pPr>
-      <w:bookmarkStart w:id="5" w:name="_Toc98693480"/>
+      <w:bookmarkStart w:id="6" w:name="_Toc98693480"/>
       <w:r>
         <w:t xml:space="preserve">Scenario </w:t>
       </w:r>
-      <w:proofErr w:type="spellStart"/>
       <w:r>
-        <w:t>filtriranja</w:t>
+        <w:t>filtriranja pretrage</w:t>
       </w:r>
-      <w:proofErr w:type="spellEnd"/>
-      <w:r>
-        <w:t xml:space="preserve"> </w:t>
-      </w:r>
-      <w:proofErr w:type="spellStart"/>
-      <w:r>
-        <w:t>pretrage</w:t>
-      </w:r>
-      <w:bookmarkEnd w:id="5"/>
-      <w:proofErr w:type="spellEnd"/>
+      <w:bookmarkEnd w:id="6"/>
     </w:p>
     <w:p>
       <w:pPr>
@@ -3334,21 +2382,11 @@
           <w:numId w:val="22"/>
         </w:numPr>
       </w:pPr>
-      <w:bookmarkStart w:id="6" w:name="_Toc98693481"/>
-      <w:proofErr w:type="spellStart"/>
+      <w:bookmarkStart w:id="7" w:name="_Toc98693481"/>
       <w:r>
-        <w:t>Kratak</w:t>
+        <w:t>Kratak opis</w:t>
       </w:r>
-      <w:proofErr w:type="spellEnd"/>
-      <w:r>
-        <w:t xml:space="preserve"> </w:t>
-      </w:r>
-      <w:proofErr w:type="spellStart"/>
-      <w:r>
-        <w:t>opis</w:t>
-      </w:r>
-      <w:bookmarkEnd w:id="6"/>
-      <w:proofErr w:type="spellEnd"/>
+      <w:bookmarkEnd w:id="7"/>
     </w:p>
     <w:p>
       <w:pPr>
@@ -3367,79 +2405,7 @@
           <w:sz w:val="24"/>
           <w:szCs w:val="24"/>
         </w:rPr>
-        <w:t>(</w:t>
-      </w:r>
-      <w:proofErr w:type="spellStart"/>
-      <w:r>
-        <w:rPr>
-          <w:i/>
-          <w:sz w:val="24"/>
-          <w:szCs w:val="24"/>
-        </w:rPr>
-        <w:t>Preuzeto</w:t>
-      </w:r>
-      <w:proofErr w:type="spellEnd"/>
-      <w:r>
-        <w:rPr>
-          <w:i/>
-          <w:sz w:val="24"/>
-          <w:szCs w:val="24"/>
-        </w:rPr>
-        <w:t xml:space="preserve"> </w:t>
-      </w:r>
-      <w:proofErr w:type="spellStart"/>
-      <w:r>
-        <w:rPr>
-          <w:i/>
-          <w:sz w:val="24"/>
-          <w:szCs w:val="24"/>
-        </w:rPr>
-        <w:t>iz</w:t>
-      </w:r>
-      <w:proofErr w:type="spellEnd"/>
-      <w:r>
-        <w:rPr>
-          <w:i/>
-          <w:sz w:val="24"/>
-          <w:szCs w:val="24"/>
-        </w:rPr>
-        <w:t xml:space="preserve"> </w:t>
-      </w:r>
-      <w:proofErr w:type="spellStart"/>
-      <w:r>
-        <w:rPr>
-          <w:i/>
-          <w:sz w:val="24"/>
-          <w:szCs w:val="24"/>
-        </w:rPr>
-        <w:t>projektnog</w:t>
-      </w:r>
-      <w:proofErr w:type="spellEnd"/>
-      <w:r>
-        <w:rPr>
-          <w:i/>
-          <w:sz w:val="24"/>
-          <w:szCs w:val="24"/>
-        </w:rPr>
-        <w:t xml:space="preserve"> </w:t>
-      </w:r>
-      <w:proofErr w:type="spellStart"/>
-      <w:r>
-        <w:rPr>
-          <w:i/>
-          <w:sz w:val="24"/>
-          <w:szCs w:val="24"/>
-        </w:rPr>
-        <w:t>zadatka</w:t>
-      </w:r>
-      <w:proofErr w:type="spellEnd"/>
-      <w:r>
-        <w:rPr>
-          <w:i/>
-          <w:sz w:val="24"/>
-          <w:szCs w:val="24"/>
-        </w:rPr>
-        <w:t>)</w:t>
+        <w:t>(Preuzeto iz projektnog zadatka)</w:t>
       </w:r>
     </w:p>
     <w:p>
@@ -3451,435 +2417,13 @@
           <w:szCs w:val="24"/>
         </w:rPr>
       </w:pPr>
-      <w:proofErr w:type="spellStart"/>
       <w:r>
         <w:rPr>
           <w:sz w:val="24"/>
           <w:szCs w:val="24"/>
         </w:rPr>
-        <w:t>Gost</w:t>
+        <w:t>Gost, pisac, zanatlija ili administrator unosi pojam koji želi da pretraži. Nakon toga prikazuju mu se sve relevantne objave i onda se opciono nudi dalje filtriranje rezultata na osnovu proizvoljnog broja izabranih tagova</w:t>
       </w:r>
-      <w:proofErr w:type="spellEnd"/>
-      <w:r>
-        <w:rPr>
-          <w:sz w:val="24"/>
-          <w:szCs w:val="24"/>
-        </w:rPr>
-        <w:t xml:space="preserve">, </w:t>
-      </w:r>
-      <w:proofErr w:type="spellStart"/>
-      <w:r>
-        <w:rPr>
-          <w:sz w:val="24"/>
-          <w:szCs w:val="24"/>
-        </w:rPr>
-        <w:t>pisac</w:t>
-      </w:r>
-      <w:proofErr w:type="spellEnd"/>
-      <w:r>
-        <w:rPr>
-          <w:sz w:val="24"/>
-          <w:szCs w:val="24"/>
-        </w:rPr>
-        <w:t xml:space="preserve">, </w:t>
-      </w:r>
-      <w:proofErr w:type="spellStart"/>
-      <w:r>
-        <w:rPr>
-          <w:sz w:val="24"/>
-          <w:szCs w:val="24"/>
-        </w:rPr>
-        <w:t>zanatlija</w:t>
-      </w:r>
-      <w:proofErr w:type="spellEnd"/>
-      <w:r>
-        <w:rPr>
-          <w:sz w:val="24"/>
-          <w:szCs w:val="24"/>
-        </w:rPr>
-        <w:t xml:space="preserve"> </w:t>
-      </w:r>
-      <w:proofErr w:type="spellStart"/>
-      <w:proofErr w:type="gramStart"/>
-      <w:r>
-        <w:rPr>
-          <w:sz w:val="24"/>
-          <w:szCs w:val="24"/>
-        </w:rPr>
-        <w:t>ili</w:t>
-      </w:r>
-      <w:proofErr w:type="spellEnd"/>
-      <w:proofErr w:type="gramEnd"/>
-      <w:r>
-        <w:rPr>
-          <w:sz w:val="24"/>
-          <w:szCs w:val="24"/>
-        </w:rPr>
-        <w:t xml:space="preserve"> administrator </w:t>
-      </w:r>
-      <w:proofErr w:type="spellStart"/>
-      <w:r>
-        <w:rPr>
-          <w:sz w:val="24"/>
-          <w:szCs w:val="24"/>
-        </w:rPr>
-        <w:t>unosi</w:t>
-      </w:r>
-      <w:proofErr w:type="spellEnd"/>
-      <w:r>
-        <w:rPr>
-          <w:sz w:val="24"/>
-          <w:szCs w:val="24"/>
-        </w:rPr>
-        <w:t xml:space="preserve"> </w:t>
-      </w:r>
-      <w:proofErr w:type="spellStart"/>
-      <w:r>
-        <w:rPr>
-          <w:sz w:val="24"/>
-          <w:szCs w:val="24"/>
-        </w:rPr>
-        <w:t>pojam</w:t>
-      </w:r>
-      <w:proofErr w:type="spellEnd"/>
-      <w:r>
-        <w:rPr>
-          <w:sz w:val="24"/>
-          <w:szCs w:val="24"/>
-        </w:rPr>
-        <w:t xml:space="preserve"> </w:t>
-      </w:r>
-      <w:proofErr w:type="spellStart"/>
-      <w:r>
-        <w:rPr>
-          <w:sz w:val="24"/>
-          <w:szCs w:val="24"/>
-        </w:rPr>
-        <w:t>koji</w:t>
-      </w:r>
-      <w:proofErr w:type="spellEnd"/>
-      <w:r>
-        <w:rPr>
-          <w:sz w:val="24"/>
-          <w:szCs w:val="24"/>
-        </w:rPr>
-        <w:t xml:space="preserve"> </w:t>
-      </w:r>
-      <w:proofErr w:type="spellStart"/>
-      <w:r>
-        <w:rPr>
-          <w:sz w:val="24"/>
-          <w:szCs w:val="24"/>
-        </w:rPr>
-        <w:t>želi</w:t>
-      </w:r>
-      <w:proofErr w:type="spellEnd"/>
-      <w:r>
-        <w:rPr>
-          <w:sz w:val="24"/>
-          <w:szCs w:val="24"/>
-        </w:rPr>
-        <w:t xml:space="preserve"> da </w:t>
-      </w:r>
-      <w:proofErr w:type="spellStart"/>
-      <w:r>
-        <w:rPr>
-          <w:sz w:val="24"/>
-          <w:szCs w:val="24"/>
-        </w:rPr>
-        <w:t>pretraži</w:t>
-      </w:r>
-      <w:proofErr w:type="spellEnd"/>
-      <w:r>
-        <w:rPr>
-          <w:sz w:val="24"/>
-          <w:szCs w:val="24"/>
-        </w:rPr>
-        <w:t xml:space="preserve">. </w:t>
-      </w:r>
-      <w:proofErr w:type="spellStart"/>
-      <w:r>
-        <w:rPr>
-          <w:sz w:val="24"/>
-          <w:szCs w:val="24"/>
-        </w:rPr>
-        <w:t>Nakon</w:t>
-      </w:r>
-      <w:proofErr w:type="spellEnd"/>
-      <w:r>
-        <w:rPr>
-          <w:sz w:val="24"/>
-          <w:szCs w:val="24"/>
-        </w:rPr>
-        <w:t xml:space="preserve"> toga </w:t>
-      </w:r>
-      <w:proofErr w:type="spellStart"/>
-      <w:r>
-        <w:rPr>
-          <w:sz w:val="24"/>
-          <w:szCs w:val="24"/>
-        </w:rPr>
-        <w:t>prikazuju</w:t>
-      </w:r>
-      <w:proofErr w:type="spellEnd"/>
-      <w:r>
-        <w:rPr>
-          <w:sz w:val="24"/>
-          <w:szCs w:val="24"/>
-        </w:rPr>
-        <w:t xml:space="preserve"> mu se </w:t>
-      </w:r>
-      <w:proofErr w:type="spellStart"/>
-      <w:r>
-        <w:rPr>
-          <w:sz w:val="24"/>
-          <w:szCs w:val="24"/>
-        </w:rPr>
-        <w:t>sve</w:t>
-      </w:r>
-      <w:proofErr w:type="spellEnd"/>
-      <w:r>
-        <w:rPr>
-          <w:sz w:val="24"/>
-          <w:szCs w:val="24"/>
-        </w:rPr>
-        <w:t xml:space="preserve"> </w:t>
-      </w:r>
-      <w:proofErr w:type="spellStart"/>
-      <w:r>
-        <w:rPr>
-          <w:sz w:val="24"/>
-          <w:szCs w:val="24"/>
-        </w:rPr>
-        <w:t>relevantne</w:t>
-      </w:r>
-      <w:proofErr w:type="spellEnd"/>
-      <w:r>
-        <w:rPr>
-          <w:sz w:val="24"/>
-          <w:szCs w:val="24"/>
-        </w:rPr>
-        <w:t xml:space="preserve"> </w:t>
-      </w:r>
-      <w:proofErr w:type="spellStart"/>
-      <w:r>
-        <w:rPr>
-          <w:sz w:val="24"/>
-          <w:szCs w:val="24"/>
-        </w:rPr>
-        <w:t>objave</w:t>
-      </w:r>
-      <w:proofErr w:type="spellEnd"/>
-      <w:r>
-        <w:rPr>
-          <w:sz w:val="24"/>
-          <w:szCs w:val="24"/>
-        </w:rPr>
-        <w:t xml:space="preserve"> </w:t>
-      </w:r>
-      <w:proofErr w:type="spellStart"/>
-      <w:r>
-        <w:rPr>
-          <w:sz w:val="24"/>
-          <w:szCs w:val="24"/>
-        </w:rPr>
-        <w:t>i</w:t>
-      </w:r>
-      <w:proofErr w:type="spellEnd"/>
-      <w:r>
-        <w:rPr>
-          <w:sz w:val="24"/>
-          <w:szCs w:val="24"/>
-        </w:rPr>
-        <w:t xml:space="preserve"> </w:t>
-      </w:r>
-      <w:proofErr w:type="spellStart"/>
-      <w:r>
-        <w:rPr>
-          <w:sz w:val="24"/>
-          <w:szCs w:val="24"/>
-        </w:rPr>
-        <w:t>onda</w:t>
-      </w:r>
-      <w:proofErr w:type="spellEnd"/>
-      <w:r>
-        <w:rPr>
-          <w:sz w:val="24"/>
-          <w:szCs w:val="24"/>
-        </w:rPr>
-        <w:t xml:space="preserve"> se </w:t>
-      </w:r>
-      <w:proofErr w:type="spellStart"/>
-      <w:r>
-        <w:rPr>
-          <w:sz w:val="24"/>
-          <w:szCs w:val="24"/>
-        </w:rPr>
-        <w:t>opciono</w:t>
-      </w:r>
-      <w:proofErr w:type="spellEnd"/>
-      <w:r>
-        <w:rPr>
-          <w:sz w:val="24"/>
-          <w:szCs w:val="24"/>
-        </w:rPr>
-        <w:t xml:space="preserve"> </w:t>
-      </w:r>
-      <w:proofErr w:type="spellStart"/>
-      <w:r>
-        <w:rPr>
-          <w:sz w:val="24"/>
-          <w:szCs w:val="24"/>
-        </w:rPr>
-        <w:t>nudi</w:t>
-      </w:r>
-      <w:proofErr w:type="spellEnd"/>
-      <w:r>
-        <w:rPr>
-          <w:sz w:val="24"/>
-          <w:szCs w:val="24"/>
-        </w:rPr>
-        <w:t xml:space="preserve"> </w:t>
-      </w:r>
-      <w:proofErr w:type="spellStart"/>
-      <w:r>
-        <w:rPr>
-          <w:sz w:val="24"/>
-          <w:szCs w:val="24"/>
-        </w:rPr>
-        <w:t>dalje</w:t>
-      </w:r>
-      <w:proofErr w:type="spellEnd"/>
-      <w:r>
-        <w:rPr>
-          <w:sz w:val="24"/>
-          <w:szCs w:val="24"/>
-        </w:rPr>
-        <w:t xml:space="preserve"> </w:t>
-      </w:r>
-      <w:proofErr w:type="spellStart"/>
-      <w:r>
-        <w:rPr>
-          <w:sz w:val="24"/>
-          <w:szCs w:val="24"/>
-        </w:rPr>
-        <w:t>filtriranje</w:t>
-      </w:r>
-      <w:proofErr w:type="spellEnd"/>
-      <w:r>
-        <w:rPr>
-          <w:sz w:val="24"/>
-          <w:szCs w:val="24"/>
-        </w:rPr>
-        <w:t xml:space="preserve"> </w:t>
-      </w:r>
-      <w:proofErr w:type="spellStart"/>
-      <w:r>
-        <w:rPr>
-          <w:sz w:val="24"/>
-          <w:szCs w:val="24"/>
-        </w:rPr>
-        <w:t>rezultata</w:t>
-      </w:r>
-      <w:proofErr w:type="spellEnd"/>
-      <w:r>
-        <w:rPr>
-          <w:sz w:val="24"/>
-          <w:szCs w:val="24"/>
-        </w:rPr>
-        <w:t xml:space="preserve"> </w:t>
-      </w:r>
-      <w:proofErr w:type="spellStart"/>
-      <w:proofErr w:type="gramStart"/>
-      <w:r>
-        <w:rPr>
-          <w:sz w:val="24"/>
-          <w:szCs w:val="24"/>
-        </w:rPr>
-        <w:t>na</w:t>
-      </w:r>
-      <w:proofErr w:type="spellEnd"/>
-      <w:proofErr w:type="gramEnd"/>
-      <w:r>
-        <w:rPr>
-          <w:sz w:val="24"/>
-          <w:szCs w:val="24"/>
-        </w:rPr>
-        <w:t xml:space="preserve"> </w:t>
-      </w:r>
-      <w:proofErr w:type="spellStart"/>
-      <w:r>
-        <w:rPr>
-          <w:sz w:val="24"/>
-          <w:szCs w:val="24"/>
-        </w:rPr>
-        <w:t>osnovu</w:t>
-      </w:r>
-      <w:proofErr w:type="spellEnd"/>
-      <w:r>
-        <w:rPr>
-          <w:sz w:val="24"/>
-          <w:szCs w:val="24"/>
-        </w:rPr>
-        <w:t xml:space="preserve"> </w:t>
-      </w:r>
-      <w:proofErr w:type="spellStart"/>
-      <w:r>
-        <w:rPr>
-          <w:sz w:val="24"/>
-          <w:szCs w:val="24"/>
-        </w:rPr>
-        <w:t>proizvoljnog</w:t>
-      </w:r>
-      <w:proofErr w:type="spellEnd"/>
-      <w:r>
-        <w:rPr>
-          <w:sz w:val="24"/>
-          <w:szCs w:val="24"/>
-        </w:rPr>
-        <w:t xml:space="preserve"> </w:t>
-      </w:r>
-      <w:proofErr w:type="spellStart"/>
-      <w:r>
-        <w:rPr>
-          <w:sz w:val="24"/>
-          <w:szCs w:val="24"/>
-        </w:rPr>
-        <w:t>broja</w:t>
-      </w:r>
-      <w:proofErr w:type="spellEnd"/>
-      <w:r>
-        <w:rPr>
-          <w:sz w:val="24"/>
-          <w:szCs w:val="24"/>
-        </w:rPr>
-        <w:t xml:space="preserve"> </w:t>
-      </w:r>
-      <w:proofErr w:type="spellStart"/>
-      <w:r>
-        <w:rPr>
-          <w:sz w:val="24"/>
-          <w:szCs w:val="24"/>
-        </w:rPr>
-        <w:t>izabranih</w:t>
-      </w:r>
-      <w:proofErr w:type="spellEnd"/>
-      <w:r>
-        <w:rPr>
-          <w:sz w:val="24"/>
-          <w:szCs w:val="24"/>
-        </w:rPr>
-        <w:t xml:space="preserve"> </w:t>
-      </w:r>
-      <w:proofErr w:type="spellStart"/>
-      <w:r>
-        <w:rPr>
-          <w:sz w:val="24"/>
-          <w:szCs w:val="24"/>
-        </w:rPr>
-        <w:t>tagova</w:t>
-      </w:r>
-      <w:proofErr w:type="spellEnd"/>
       <w:r>
         <w:rPr>
           <w:sz w:val="24"/>
@@ -3896,21 +2440,11 @@
           <w:numId w:val="22"/>
         </w:numPr>
       </w:pPr>
-      <w:bookmarkStart w:id="7" w:name="_Toc98693482"/>
-      <w:proofErr w:type="spellStart"/>
+      <w:bookmarkStart w:id="8" w:name="_Toc98693482"/>
       <w:r>
-        <w:t>Tok</w:t>
+        <w:t>Tok dogadjaja</w:t>
       </w:r>
-      <w:proofErr w:type="spellEnd"/>
-      <w:r>
-        <w:t xml:space="preserve"> </w:t>
-      </w:r>
-      <w:proofErr w:type="spellStart"/>
-      <w:r>
-        <w:t>dogadjaja</w:t>
-      </w:r>
-      <w:bookmarkEnd w:id="7"/>
-      <w:proofErr w:type="spellEnd"/>
+      <w:bookmarkEnd w:id="8"/>
     </w:p>
     <w:p>
       <w:pPr>
@@ -3919,424 +2453,82 @@
           <w:u w:val="single"/>
         </w:rPr>
       </w:pPr>
-      <w:proofErr w:type="spellStart"/>
       <w:r>
         <w:rPr>
           <w:u w:val="single"/>
         </w:rPr>
-        <w:t>Glavni</w:t>
+        <w:t>Glavni tok događaja:</w:t>
       </w:r>
-      <w:proofErr w:type="spellEnd"/>
+    </w:p>
+    <w:p>
+      <w:pPr>
+        <w:ind w:left="360"/>
+      </w:pPr>
+      <w:r>
+        <w:t>1.   Korisnik unosi pojam koji želi da pretraži</w:t>
+      </w:r>
+    </w:p>
+    <w:p>
+      <w:pPr>
+        <w:ind w:left="360"/>
+      </w:pPr>
+      <w:r>
+        <w:t>2.   Sistem proverava da li postoje objave za dati pojam</w:t>
+      </w:r>
+    </w:p>
+    <w:p>
+      <w:pPr>
+        <w:ind w:left="360"/>
+      </w:pPr>
+      <w:r>
+        <w:t>3.   Postoje objave, prikazuju se korisniku</w:t>
+      </w:r>
+    </w:p>
+    <w:p>
+      <w:pPr>
+        <w:ind w:left="360"/>
+      </w:pPr>
+      <w:r>
+        <w:lastRenderedPageBreak/>
+        <w:t xml:space="preserve">4.   Korisnik bira filtere </w:t>
+      </w:r>
+    </w:p>
+    <w:p>
+      <w:pPr>
+        <w:ind w:left="360"/>
+      </w:pPr>
+      <w:r>
+        <w:t>5.   Sistem proverava da li postoje objave sa izabranim filetrima</w:t>
+      </w:r>
+    </w:p>
+    <w:p>
+      <w:pPr>
+        <w:ind w:left="360"/>
+      </w:pPr>
+      <w:r>
+        <w:t>6.   Postoje objave, prikazuju se korisniku</w:t>
+      </w:r>
+    </w:p>
+    <w:p>
+      <w:pPr>
+        <w:ind w:left="360"/>
+      </w:pPr>
+      <w:r>
+        <w:t>7.   Slučaj korišćenja se ponavlja</w:t>
+      </w:r>
+    </w:p>
+    <w:p>
+      <w:pPr>
+        <w:ind w:left="360"/>
+        <w:rPr>
+          <w:u w:val="single"/>
+        </w:rPr>
+      </w:pPr>
       <w:r>
         <w:rPr>
           <w:u w:val="single"/>
         </w:rPr>
-        <w:t xml:space="preserve"> </w:t>
-      </w:r>
-      <w:proofErr w:type="spellStart"/>
-      <w:r>
-        <w:rPr>
-          <w:u w:val="single"/>
-        </w:rPr>
-        <w:t>tok</w:t>
-      </w:r>
-      <w:proofErr w:type="spellEnd"/>
-      <w:r>
-        <w:rPr>
-          <w:u w:val="single"/>
-        </w:rPr>
-        <w:t xml:space="preserve"> </w:t>
-      </w:r>
-      <w:proofErr w:type="spellStart"/>
-      <w:r>
-        <w:rPr>
-          <w:u w:val="single"/>
-        </w:rPr>
-        <w:t>događaja</w:t>
-      </w:r>
-      <w:proofErr w:type="spellEnd"/>
-      <w:r>
-        <w:rPr>
-          <w:u w:val="single"/>
-        </w:rPr>
-        <w:t>:</w:t>
-      </w:r>
-    </w:p>
-    <w:p>
-      <w:pPr>
-        <w:ind w:left="360"/>
-      </w:pPr>
-      <w:r>
-        <w:t xml:space="preserve">1.   </w:t>
-      </w:r>
-      <w:proofErr w:type="spellStart"/>
-      <w:r>
-        <w:t>Korisnik</w:t>
-      </w:r>
-      <w:proofErr w:type="spellEnd"/>
-      <w:r>
-        <w:t xml:space="preserve"> </w:t>
-      </w:r>
-      <w:proofErr w:type="spellStart"/>
-      <w:r>
-        <w:t>unosi</w:t>
-      </w:r>
-      <w:proofErr w:type="spellEnd"/>
-      <w:r>
-        <w:t xml:space="preserve"> </w:t>
-      </w:r>
-      <w:proofErr w:type="spellStart"/>
-      <w:r>
-        <w:t>pojam</w:t>
-      </w:r>
-      <w:proofErr w:type="spellEnd"/>
-      <w:r>
-        <w:t xml:space="preserve"> </w:t>
-      </w:r>
-      <w:proofErr w:type="spellStart"/>
-      <w:r>
-        <w:t>koji</w:t>
-      </w:r>
-      <w:proofErr w:type="spellEnd"/>
-      <w:r>
-        <w:t xml:space="preserve"> </w:t>
-      </w:r>
-      <w:proofErr w:type="spellStart"/>
-      <w:r>
-        <w:t>želi</w:t>
-      </w:r>
-      <w:proofErr w:type="spellEnd"/>
-      <w:r>
-        <w:t xml:space="preserve"> da </w:t>
-      </w:r>
-      <w:proofErr w:type="spellStart"/>
-      <w:r>
-        <w:t>pretraži</w:t>
-      </w:r>
-      <w:proofErr w:type="spellEnd"/>
-    </w:p>
-    <w:p>
-      <w:pPr>
-        <w:ind w:left="360"/>
-      </w:pPr>
-      <w:r>
-        <w:lastRenderedPageBreak/>
-        <w:t xml:space="preserve">2.   </w:t>
-      </w:r>
-      <w:proofErr w:type="spellStart"/>
-      <w:r>
-        <w:t>Sistem</w:t>
-      </w:r>
-      <w:proofErr w:type="spellEnd"/>
-      <w:r>
-        <w:t xml:space="preserve"> </w:t>
-      </w:r>
-      <w:proofErr w:type="spellStart"/>
-      <w:r>
-        <w:t>proverava</w:t>
-      </w:r>
-      <w:proofErr w:type="spellEnd"/>
-      <w:r>
-        <w:t xml:space="preserve"> da li </w:t>
-      </w:r>
-      <w:proofErr w:type="spellStart"/>
-      <w:r>
-        <w:t>postoje</w:t>
-      </w:r>
-      <w:proofErr w:type="spellEnd"/>
-      <w:r>
-        <w:t xml:space="preserve"> </w:t>
-      </w:r>
-      <w:proofErr w:type="spellStart"/>
-      <w:r>
-        <w:t>objave</w:t>
-      </w:r>
-      <w:proofErr w:type="spellEnd"/>
-      <w:r>
-        <w:t xml:space="preserve"> </w:t>
-      </w:r>
-      <w:proofErr w:type="spellStart"/>
-      <w:r>
-        <w:t>za</w:t>
-      </w:r>
-      <w:proofErr w:type="spellEnd"/>
-      <w:r>
-        <w:t xml:space="preserve"> </w:t>
-      </w:r>
-      <w:proofErr w:type="spellStart"/>
-      <w:r>
-        <w:t>dati</w:t>
-      </w:r>
-      <w:proofErr w:type="spellEnd"/>
-      <w:r>
-        <w:t xml:space="preserve"> </w:t>
-      </w:r>
-      <w:proofErr w:type="spellStart"/>
-      <w:r>
-        <w:t>pojam</w:t>
-      </w:r>
-      <w:proofErr w:type="spellEnd"/>
-    </w:p>
-    <w:p>
-      <w:pPr>
-        <w:ind w:left="360"/>
-      </w:pPr>
-      <w:r>
-        <w:t xml:space="preserve">3.   </w:t>
-      </w:r>
-      <w:proofErr w:type="spellStart"/>
-      <w:r>
-        <w:t>Postoje</w:t>
-      </w:r>
-      <w:proofErr w:type="spellEnd"/>
-      <w:r>
-        <w:t xml:space="preserve"> </w:t>
-      </w:r>
-      <w:proofErr w:type="spellStart"/>
-      <w:r>
-        <w:t>objave</w:t>
-      </w:r>
-      <w:proofErr w:type="spellEnd"/>
-      <w:r>
-        <w:t xml:space="preserve">, </w:t>
-      </w:r>
-      <w:proofErr w:type="spellStart"/>
-      <w:r>
-        <w:t>prikazuju</w:t>
-      </w:r>
-      <w:proofErr w:type="spellEnd"/>
-      <w:r>
-        <w:t xml:space="preserve"> se </w:t>
-      </w:r>
-      <w:proofErr w:type="spellStart"/>
-      <w:r>
-        <w:t>korisniku</w:t>
-      </w:r>
-      <w:proofErr w:type="spellEnd"/>
-    </w:p>
-    <w:p>
-      <w:pPr>
-        <w:ind w:left="360"/>
-      </w:pPr>
-      <w:r>
-        <w:t xml:space="preserve">4.   </w:t>
-      </w:r>
-      <w:proofErr w:type="spellStart"/>
-      <w:r>
-        <w:t>Korisnik</w:t>
-      </w:r>
-      <w:proofErr w:type="spellEnd"/>
-      <w:r>
-        <w:t xml:space="preserve"> </w:t>
-      </w:r>
-      <w:proofErr w:type="spellStart"/>
-      <w:r>
-        <w:t>bira</w:t>
-      </w:r>
-      <w:proofErr w:type="spellEnd"/>
-      <w:r>
-        <w:t xml:space="preserve"> </w:t>
-      </w:r>
-      <w:proofErr w:type="spellStart"/>
-      <w:r>
-        <w:t>filtere</w:t>
-      </w:r>
-      <w:proofErr w:type="spellEnd"/>
-      <w:r>
-        <w:t xml:space="preserve"> </w:t>
-      </w:r>
-    </w:p>
-    <w:p>
-      <w:pPr>
-        <w:ind w:left="360"/>
-      </w:pPr>
-      <w:r>
-        <w:t xml:space="preserve">5.   </w:t>
-      </w:r>
-      <w:proofErr w:type="spellStart"/>
-      <w:r>
-        <w:t>Sistem</w:t>
-      </w:r>
-      <w:proofErr w:type="spellEnd"/>
-      <w:r>
-        <w:t xml:space="preserve"> </w:t>
-      </w:r>
-      <w:proofErr w:type="spellStart"/>
-      <w:r>
-        <w:t>proverava</w:t>
-      </w:r>
-      <w:proofErr w:type="spellEnd"/>
-      <w:r>
-        <w:t xml:space="preserve"> da li </w:t>
-      </w:r>
-      <w:proofErr w:type="spellStart"/>
-      <w:r>
-        <w:t>postoje</w:t>
-      </w:r>
-      <w:proofErr w:type="spellEnd"/>
-      <w:r>
-        <w:t xml:space="preserve"> </w:t>
-      </w:r>
-      <w:proofErr w:type="spellStart"/>
-      <w:r>
-        <w:t>objave</w:t>
-      </w:r>
-      <w:proofErr w:type="spellEnd"/>
-      <w:r>
-        <w:t xml:space="preserve"> </w:t>
-      </w:r>
-      <w:proofErr w:type="spellStart"/>
-      <w:proofErr w:type="gramStart"/>
-      <w:r>
-        <w:t>sa</w:t>
-      </w:r>
-      <w:proofErr w:type="spellEnd"/>
-      <w:proofErr w:type="gramEnd"/>
-      <w:r>
-        <w:t xml:space="preserve"> </w:t>
-      </w:r>
-      <w:proofErr w:type="spellStart"/>
-      <w:r>
-        <w:t>izabranim</w:t>
-      </w:r>
-      <w:proofErr w:type="spellEnd"/>
-      <w:r>
-        <w:t xml:space="preserve"> </w:t>
-      </w:r>
-      <w:proofErr w:type="spellStart"/>
-      <w:r>
-        <w:t>filetrima</w:t>
-      </w:r>
-      <w:proofErr w:type="spellEnd"/>
-    </w:p>
-    <w:p>
-      <w:pPr>
-        <w:ind w:left="360"/>
-      </w:pPr>
-      <w:r>
-        <w:t xml:space="preserve">6.   </w:t>
-      </w:r>
-      <w:proofErr w:type="spellStart"/>
-      <w:r>
-        <w:t>Postoje</w:t>
-      </w:r>
-      <w:proofErr w:type="spellEnd"/>
-      <w:r>
-        <w:t xml:space="preserve"> </w:t>
-      </w:r>
-      <w:proofErr w:type="spellStart"/>
-      <w:r>
-        <w:t>objave</w:t>
-      </w:r>
-      <w:proofErr w:type="spellEnd"/>
-      <w:r>
-        <w:t xml:space="preserve">, </w:t>
-      </w:r>
-      <w:proofErr w:type="spellStart"/>
-      <w:r>
-        <w:t>prikazuju</w:t>
-      </w:r>
-      <w:proofErr w:type="spellEnd"/>
-      <w:r>
-        <w:t xml:space="preserve"> se </w:t>
-      </w:r>
-      <w:proofErr w:type="spellStart"/>
-      <w:r>
-        <w:t>korisniku</w:t>
-      </w:r>
-      <w:proofErr w:type="spellEnd"/>
-    </w:p>
-    <w:p>
-      <w:pPr>
-        <w:ind w:left="360"/>
-      </w:pPr>
-      <w:r>
-        <w:t xml:space="preserve">7.   </w:t>
-      </w:r>
-      <w:proofErr w:type="spellStart"/>
-      <w:r>
-        <w:t>Slučaj</w:t>
-      </w:r>
-      <w:proofErr w:type="spellEnd"/>
-      <w:r>
-        <w:t xml:space="preserve"> </w:t>
-      </w:r>
-      <w:proofErr w:type="spellStart"/>
-      <w:r>
-        <w:t>korišćenja</w:t>
-      </w:r>
-      <w:proofErr w:type="spellEnd"/>
-      <w:r>
-        <w:t xml:space="preserve"> se </w:t>
-      </w:r>
-      <w:proofErr w:type="spellStart"/>
-      <w:r>
-        <w:t>ponavlja</w:t>
-      </w:r>
-      <w:proofErr w:type="spellEnd"/>
-    </w:p>
-    <w:p>
-      <w:pPr>
-        <w:ind w:left="360"/>
-        <w:rPr>
-          <w:u w:val="single"/>
-        </w:rPr>
-      </w:pPr>
-      <w:proofErr w:type="spellStart"/>
-      <w:r>
-        <w:rPr>
-          <w:u w:val="single"/>
-        </w:rPr>
-        <w:t>Prvi</w:t>
-      </w:r>
-      <w:proofErr w:type="spellEnd"/>
-      <w:r>
-        <w:rPr>
-          <w:u w:val="single"/>
-        </w:rPr>
-        <w:t xml:space="preserve"> </w:t>
-      </w:r>
-      <w:proofErr w:type="spellStart"/>
-      <w:r>
-        <w:rPr>
-          <w:u w:val="single"/>
-        </w:rPr>
-        <w:t>alternativni</w:t>
-      </w:r>
-      <w:proofErr w:type="spellEnd"/>
-      <w:r>
-        <w:rPr>
-          <w:u w:val="single"/>
-        </w:rPr>
-        <w:t xml:space="preserve"> </w:t>
-      </w:r>
-      <w:proofErr w:type="spellStart"/>
-      <w:r>
-        <w:rPr>
-          <w:u w:val="single"/>
-        </w:rPr>
-        <w:t>tok</w:t>
-      </w:r>
-      <w:proofErr w:type="spellEnd"/>
-      <w:r>
-        <w:rPr>
-          <w:u w:val="single"/>
-        </w:rPr>
-        <w:t xml:space="preserve"> </w:t>
-      </w:r>
-      <w:proofErr w:type="spellStart"/>
-      <w:r>
-        <w:rPr>
-          <w:u w:val="single"/>
-        </w:rPr>
-        <w:t>događaja</w:t>
-      </w:r>
-      <w:proofErr w:type="spellEnd"/>
-      <w:r>
-        <w:rPr>
-          <w:u w:val="single"/>
-        </w:rPr>
-        <w:t>:</w:t>
+        <w:t>Prvi alternativni tok događaja:</w:t>
       </w:r>
     </w:p>
     <w:p>
@@ -4347,66 +2539,14 @@
         <w:t>4.</w:t>
       </w:r>
       <w:r>
-        <w:t xml:space="preserve">   Ne </w:t>
+        <w:t xml:space="preserve">   Ne postoje objave, ne prikazuju se korisniku</w:t>
       </w:r>
-      <w:proofErr w:type="spellStart"/>
       <w:r>
-        <w:t>postoje</w:t>
+        <w:t xml:space="preserve"> (korisniku se </w:t>
       </w:r>
-      <w:proofErr w:type="spellEnd"/>
       <w:r>
-        <w:t xml:space="preserve"> </w:t>
+        <w:t>obaveštava da ne postoje objave</w:t>
       </w:r>
-      <w:proofErr w:type="spellStart"/>
-      <w:r>
-        <w:t>objave</w:t>
-      </w:r>
-      <w:proofErr w:type="spellEnd"/>
-      <w:r>
-        <w:t xml:space="preserve">, ne </w:t>
-      </w:r>
-      <w:proofErr w:type="spellStart"/>
-      <w:r>
-        <w:t>prikazuju</w:t>
-      </w:r>
-      <w:proofErr w:type="spellEnd"/>
-      <w:r>
-        <w:t xml:space="preserve"> se </w:t>
-      </w:r>
-      <w:proofErr w:type="spellStart"/>
-      <w:r>
-        <w:t>korisniku</w:t>
-      </w:r>
-      <w:proofErr w:type="spellEnd"/>
-      <w:r>
-        <w:t xml:space="preserve"> (</w:t>
-      </w:r>
-      <w:proofErr w:type="spellStart"/>
-      <w:r>
-        <w:t>korisniku</w:t>
-      </w:r>
-      <w:proofErr w:type="spellEnd"/>
-      <w:r>
-        <w:t xml:space="preserve"> se </w:t>
-      </w:r>
-      <w:proofErr w:type="spellStart"/>
-      <w:r>
-        <w:t>obaveštava</w:t>
-      </w:r>
-      <w:proofErr w:type="spellEnd"/>
-      <w:r>
-        <w:t xml:space="preserve"> da ne </w:t>
-      </w:r>
-      <w:proofErr w:type="spellStart"/>
-      <w:r>
-        <w:t>postoje</w:t>
-      </w:r>
-      <w:proofErr w:type="spellEnd"/>
-      <w:r>
-        <w:t xml:space="preserve"> objave</w:t>
-      </w:r>
-      <w:bookmarkStart w:id="8" w:name="_GoBack"/>
-      <w:bookmarkEnd w:id="8"/>
       <w:r>
         <w:t>)</w:t>
       </w:r>
@@ -4416,29 +2556,8 @@
         <w:ind w:left="360"/>
       </w:pPr>
       <w:r>
-        <w:t xml:space="preserve">5.   </w:t>
+        <w:t>5.   Slučaj korišćenja se ponavlja</w:t>
       </w:r>
-      <w:proofErr w:type="spellStart"/>
-      <w:r>
-        <w:t>Slučaj</w:t>
-      </w:r>
-      <w:proofErr w:type="spellEnd"/>
-      <w:r>
-        <w:t xml:space="preserve"> </w:t>
-      </w:r>
-      <w:proofErr w:type="spellStart"/>
-      <w:r>
-        <w:t>korišćenja</w:t>
-      </w:r>
-      <w:proofErr w:type="spellEnd"/>
-      <w:r>
-        <w:t xml:space="preserve"> se </w:t>
-      </w:r>
-      <w:proofErr w:type="spellStart"/>
-      <w:r>
-        <w:t>ponavlja</w:t>
-      </w:r>
-      <w:proofErr w:type="spellEnd"/>
       <w:r>
         <w:t xml:space="preserve">   </w:t>
       </w:r>
@@ -4452,20 +2571,10 @@
         </w:numPr>
       </w:pPr>
       <w:bookmarkStart w:id="9" w:name="_Toc98693483"/>
-      <w:proofErr w:type="spellStart"/>
       <w:r>
-        <w:t>Posebni</w:t>
-      </w:r>
-      <w:proofErr w:type="spellEnd"/>
-      <w:r>
-        <w:t xml:space="preserve"> </w:t>
-      </w:r>
-      <w:proofErr w:type="spellStart"/>
-      <w:r>
-        <w:t>zahtevi</w:t>
+        <w:t>Posebni zahtevi</w:t>
       </w:r>
       <w:bookmarkEnd w:id="9"/>
-      <w:proofErr w:type="spellEnd"/>
     </w:p>
     <w:p>
       <w:pPr>
@@ -4475,21 +2584,42 @@
           <w:szCs w:val="24"/>
         </w:rPr>
       </w:pPr>
-      <w:proofErr w:type="spellStart"/>
       <w:r>
         <w:rPr>
           <w:sz w:val="24"/>
           <w:szCs w:val="24"/>
         </w:rPr>
-        <w:t>Nema</w:t>
+        <w:t>Nema.</w:t>
       </w:r>
-      <w:proofErr w:type="spellEnd"/>
+    </w:p>
+    <w:p>
+      <w:pPr>
+        <w:pStyle w:val="Heading2"/>
+        <w:numPr>
+          <w:ilvl w:val="1"/>
+          <w:numId w:val="22"/>
+        </w:numPr>
+      </w:pPr>
+      <w:bookmarkStart w:id="10" w:name="_Toc98693484"/>
+      <w:r>
+        <w:t>Preduslovi</w:t>
+      </w:r>
+      <w:bookmarkEnd w:id="10"/>
+    </w:p>
+    <w:p>
+      <w:pPr>
+        <w:ind w:left="360"/>
+        <w:rPr>
+          <w:sz w:val="24"/>
+          <w:szCs w:val="24"/>
+        </w:rPr>
+      </w:pPr>
       <w:r>
         <w:rPr>
           <w:sz w:val="24"/>
           <w:szCs w:val="24"/>
         </w:rPr>
-        <w:t>.</w:t>
+        <w:t>Nema.</w:t>
       </w:r>
     </w:p>
     <w:p>
@@ -4500,54 +2630,11 @@
           <w:numId w:val="22"/>
         </w:numPr>
       </w:pPr>
-      <w:bookmarkStart w:id="10" w:name="_Toc98693484"/>
-      <w:proofErr w:type="spellStart"/>
-      <w:r>
-        <w:t>Preduslovi</w:t>
-      </w:r>
-      <w:bookmarkEnd w:id="10"/>
-      <w:proofErr w:type="spellEnd"/>
-    </w:p>
-    <w:p>
-      <w:pPr>
-        <w:ind w:left="360"/>
-        <w:rPr>
-          <w:sz w:val="24"/>
-          <w:szCs w:val="24"/>
-        </w:rPr>
-      </w:pPr>
-      <w:proofErr w:type="spellStart"/>
-      <w:r>
-        <w:rPr>
-          <w:sz w:val="24"/>
-          <w:szCs w:val="24"/>
-        </w:rPr>
-        <w:t>Nema</w:t>
-      </w:r>
-      <w:proofErr w:type="spellEnd"/>
-      <w:r>
-        <w:rPr>
-          <w:sz w:val="24"/>
-          <w:szCs w:val="24"/>
-        </w:rPr>
-        <w:t>.</w:t>
-      </w:r>
-    </w:p>
-    <w:p>
-      <w:pPr>
-        <w:pStyle w:val="Heading2"/>
-        <w:numPr>
-          <w:ilvl w:val="1"/>
-          <w:numId w:val="22"/>
-        </w:numPr>
-      </w:pPr>
       <w:bookmarkStart w:id="11" w:name="_Toc98693485"/>
-      <w:proofErr w:type="spellStart"/>
       <w:r>
         <w:t>Posledice</w:t>
       </w:r>
       <w:bookmarkEnd w:id="11"/>
-      <w:proofErr w:type="spellEnd"/>
     </w:p>
     <w:p>
       <w:pPr>
@@ -4556,61 +2643,11 @@
           <w:sz w:val="24"/>
         </w:rPr>
       </w:pPr>
-      <w:proofErr w:type="spellStart"/>
       <w:r>
         <w:rPr>
           <w:sz w:val="24"/>
         </w:rPr>
-        <w:t>Korisniku</w:t>
-      </w:r>
-      <w:proofErr w:type="spellEnd"/>
-      <w:r>
-        <w:rPr>
-          <w:sz w:val="24"/>
-        </w:rPr>
-        <w:t xml:space="preserve"> se </w:t>
-      </w:r>
-      <w:proofErr w:type="spellStart"/>
-      <w:r>
-        <w:rPr>
-          <w:sz w:val="24"/>
-        </w:rPr>
-        <w:t>prikazuje</w:t>
-      </w:r>
-      <w:proofErr w:type="spellEnd"/>
-      <w:r>
-        <w:rPr>
-          <w:sz w:val="24"/>
-        </w:rPr>
-        <w:t xml:space="preserve"> </w:t>
-      </w:r>
-      <w:proofErr w:type="spellStart"/>
-      <w:r>
-        <w:rPr>
-          <w:sz w:val="24"/>
-        </w:rPr>
-        <w:t>filtriran</w:t>
-      </w:r>
-      <w:proofErr w:type="spellEnd"/>
-      <w:r>
-        <w:rPr>
-          <w:sz w:val="24"/>
-        </w:rPr>
-        <w:t xml:space="preserve"> </w:t>
-      </w:r>
-      <w:proofErr w:type="spellStart"/>
-      <w:r>
-        <w:rPr>
-          <w:sz w:val="24"/>
-        </w:rPr>
-        <w:t>sadžaj</w:t>
-      </w:r>
-      <w:proofErr w:type="spellEnd"/>
-      <w:r>
-        <w:rPr>
-          <w:sz w:val="24"/>
-        </w:rPr>
-        <w:t>.</w:t>
+        <w:t>Korisniku se prikazuje filtriran sadžaj.</w:t>
       </w:r>
     </w:p>
     <w:sectPr>
@@ -4681,7 +2718,7 @@
           <w:rPr>
             <w:noProof/>
           </w:rPr>
-          <w:t>5</w:t>
+          <w:t>4</w:t>
         </w:r>
         <w:r>
           <w:fldChar w:fldCharType="end"/>
@@ -19469,7 +17506,7 @@
 </file>
 
 <file path=customXml/itemProps1.xml><?xml version="1.0" encoding="utf-8"?>
-<ds:datastoreItem xmlns:ds="http://schemas.openxmlformats.org/officeDocument/2006/customXml" ds:itemID="{CE4B1283-61BA-469B-B892-363C23849BEB}">
+<ds:datastoreItem xmlns:ds="http://schemas.openxmlformats.org/officeDocument/2006/customXml" ds:itemID="{D23068C7-8436-4FB0-8BAD-7DF49C1F6B06}">
   <ds:schemaRefs>
     <ds:schemaRef ds:uri="http://schemas.openxmlformats.org/officeDocument/2006/bibliography"/>
   </ds:schemaRefs>
